--- a/Daily Tasks/Daily Report.docx
+++ b/Daily Tasks/Daily Report.docx
@@ -225,6 +225,30 @@
       </w:pPr>
       <w:r>
         <w:t>Second Half (3:00 PM – 6:45 PM)</w:t>
+      </w:r>
+    </w:p>
+    <w:p>
+      <w:pPr>
+        <w:pStyle w:val="ListParagraph"/>
+        <w:numPr>
+          <w:ilvl w:val="0"/>
+          <w:numId w:val="3"/>
+        </w:numPr>
+      </w:pPr>
+      <w:r>
+        <w:t>Made portfolio based on whatever learnt till now.</w:t>
+      </w:r>
+    </w:p>
+    <w:p>
+      <w:pPr>
+        <w:pStyle w:val="ListParagraph"/>
+        <w:numPr>
+          <w:ilvl w:val="0"/>
+          <w:numId w:val="3"/>
+        </w:numPr>
+      </w:pPr>
+      <w:r>
+        <w:t>Evaluation for tasks has been done and suggestions were given for improvement.</w:t>
       </w:r>
       <w:r>
         <w:br w:type="page"/>
@@ -748,8 +772,16 @@
           <w:ilvl w:val="1"/>
           <w:numId w:val="6"/>
         </w:numPr>
-      </w:pPr>
-      <w:r>
+        <w:rPr>
+          <w:b/>
+          <w:bCs/>
+        </w:rPr>
+      </w:pPr>
+      <w:r>
+        <w:rPr>
+          <w:b/>
+          <w:bCs/>
+        </w:rPr>
         <w:t xml:space="preserve">Authentication </w:t>
       </w:r>
     </w:p>
@@ -772,9 +804,26 @@
           <w:ilvl w:val="1"/>
           <w:numId w:val="6"/>
         </w:numPr>
-      </w:pPr>
-      <w:r>
+        <w:rPr>
+          <w:b/>
+          <w:bCs/>
+        </w:rPr>
+      </w:pPr>
+      <w:r>
+        <w:rPr>
+          <w:b/>
+          <w:bCs/>
+        </w:rPr>
         <w:t>Gateway</w:t>
+      </w:r>
+    </w:p>
+    <w:p>
+      <w:pPr>
+        <w:pStyle w:val="ListParagraph"/>
+        <w:ind w:left="1440"/>
+      </w:pPr>
+      <w:r>
+        <w:t>It will check the type of user and navigate further path.</w:t>
       </w:r>
     </w:p>
     <w:p>
@@ -784,9 +833,26 @@
           <w:ilvl w:val="1"/>
           <w:numId w:val="6"/>
         </w:numPr>
-      </w:pPr>
-      <w:r>
+        <w:rPr>
+          <w:b/>
+          <w:bCs/>
+        </w:rPr>
+      </w:pPr>
+      <w:r>
+        <w:rPr>
+          <w:b/>
+          <w:bCs/>
+        </w:rPr>
         <w:t>Load balancer</w:t>
+      </w:r>
+    </w:p>
+    <w:p>
+      <w:pPr>
+        <w:pStyle w:val="ListParagraph"/>
+        <w:ind w:left="1440"/>
+      </w:pPr>
+      <w:r>
+        <w:t>As the name suggest, they are for balancing load between multiple servers. I have planned to make the system fully scalable.</w:t>
       </w:r>
     </w:p>
     <w:p>
@@ -796,9 +862,119 @@
           <w:ilvl w:val="1"/>
           <w:numId w:val="6"/>
         </w:numPr>
-      </w:pPr>
-      <w:r>
+        <w:rPr>
+          <w:b/>
+          <w:bCs/>
+        </w:rPr>
+      </w:pPr>
+      <w:r>
+        <w:rPr>
+          <w:b/>
+          <w:bCs/>
+        </w:rPr>
         <w:t>Servers</w:t>
+      </w:r>
+    </w:p>
+    <w:p>
+      <w:pPr>
+        <w:pStyle w:val="ListParagraph"/>
+        <w:ind w:left="1440"/>
+      </w:pPr>
+      <w:r>
+        <w:t>There will be multiple servers to process requests from different users. Multiple servers are being used to prevent system from failing in case of heavy traffic.</w:t>
+      </w:r>
+    </w:p>
+    <w:p>
+      <w:pPr>
+        <w:pStyle w:val="ListParagraph"/>
+        <w:ind w:left="1440"/>
+      </w:pPr>
+    </w:p>
+    <w:p>
+      <w:pPr>
+        <w:rPr>
+          <w:b/>
+          <w:bCs/>
+        </w:rPr>
+      </w:pPr>
+      <w:r>
+        <w:rPr>
+          <w:b/>
+          <w:bCs/>
+        </w:rPr>
+        <w:t>The above design is not final yet and will be improved furthermore as project progresses.</w:t>
+      </w:r>
+    </w:p>
+    <w:p>
+      <w:pPr>
+        <w:pStyle w:val="ListParagraph"/>
+        <w:numPr>
+          <w:ilvl w:val="0"/>
+          <w:numId w:val="5"/>
+        </w:numPr>
+      </w:pPr>
+      <w:r>
+        <w:t xml:space="preserve">Architecture design, Use case diagram, Data-flow diagram, Activity Diagram, Sequence diagram, ER diagram, etc. </w:t>
+      </w:r>
+    </w:p>
+    <w:p>
+      <w:pPr>
+        <w:pStyle w:val="ListParagraph"/>
+        <w:numPr>
+          <w:ilvl w:val="0"/>
+          <w:numId w:val="5"/>
+        </w:numPr>
+      </w:pPr>
+      <w:r>
+        <w:t>Database Design</w:t>
+      </w:r>
+    </w:p>
+    <w:p>
+      <w:pPr>
+        <w:pStyle w:val="ListParagraph"/>
+        <w:numPr>
+          <w:ilvl w:val="0"/>
+          <w:numId w:val="5"/>
+        </w:numPr>
+      </w:pPr>
+      <w:r>
+        <w:t>Basic UI/UX design.</w:t>
+      </w:r>
+    </w:p>
+    <w:p>
+      <w:pPr>
+        <w:pStyle w:val="ListParagraph"/>
+        <w:numPr>
+          <w:ilvl w:val="0"/>
+          <w:numId w:val="5"/>
+        </w:numPr>
+      </w:pPr>
+      <w:r>
+        <w:t>Implementation and coding.</w:t>
+      </w:r>
+    </w:p>
+    <w:p>
+      <w:pPr>
+        <w:pStyle w:val="ListParagraph"/>
+        <w:numPr>
+          <w:ilvl w:val="0"/>
+          <w:numId w:val="5"/>
+        </w:numPr>
+      </w:pPr>
+      <w:r>
+        <w:t>Testing if it works perfectly and features are implemented.</w:t>
+      </w:r>
+    </w:p>
+    <w:p>
+      <w:pPr>
+        <w:pStyle w:val="ListParagraph"/>
+        <w:numPr>
+          <w:ilvl w:val="0"/>
+          <w:numId w:val="5"/>
+        </w:numPr>
+      </w:pPr>
+      <w:r>
+        <w:t>Refining the UI/UX, architecture for easiness and smoother experience.</w:t>
       </w:r>
     </w:p>
     <w:sectPr>
@@ -814,6 +990,232 @@
 <file path=word/numbering.xml><?xml version="1.0" encoding="utf-8"?>
 <w:numbering xmlns:wpc="http://schemas.microsoft.com/office/word/2010/wordprocessingCanvas" xmlns:cx="http://schemas.microsoft.com/office/drawing/2014/chartex" xmlns:cx1="http://schemas.microsoft.com/office/drawing/2015/9/8/chartex" xmlns:cx2="http://schemas.microsoft.com/office/drawing/2015/10/21/chartex" xmlns:cx3="http://schemas.microsoft.com/office/drawing/2016/5/9/chartex" xmlns:cx4="http://schemas.microsoft.com/office/drawing/2016/5/10/chartex" xmlns:cx5="http://schemas.microsoft.com/office/drawing/2016/5/11/chartex" xmlns:cx6="http://schemas.microsoft.com/office/drawing/2016/5/12/chartex" xmlns:cx7="http://schemas.microsoft.com/office/drawing/2016/5/13/chartex" xmlns:cx8="http://schemas.microsoft.com/office/drawing/2016/5/14/chartex" xmlns:mc="http://schemas.openxmlformats.org/markup-compatibility/2006" xmlns:aink="http://schemas.microsoft.com/office/drawing/2016/ink" xmlns:am3d="http://schemas.microsoft.com/office/drawing/2017/model3d" xmlns:o="urn:schemas-microsoft-com:office:office" xmlns:oel="http://schemas.microsoft.com/office/2019/extlst" xmlns:r="http://schemas.openxmlformats.org/officeDocument/2006/relationships" xmlns:m="http://schemas.openxmlformats.org/officeDocument/2006/math" xmlns:v="urn:schemas-microsoft-com:vml" xmlns:wp14="http://schemas.microsoft.com/office/word/2010/wordprocessingDrawing" xmlns:wp="http://schemas.openxmlformats.org/drawingml/2006/wordprocessingDrawing" xmlns:w10="urn:schemas-microsoft-com:office:word" xmlns:w="http://schemas.openxmlformats.org/wordprocessingml/2006/main" xmlns:w14="http://schemas.microsoft.com/office/word/2010/wordml" xmlns:w15="http://schemas.microsoft.com/office/word/2012/wordml" xmlns:w16cex="http://schemas.microsoft.com/office/word/2018/wordml/cex" xmlns:w16cid="http://schemas.microsoft.com/office/word/2016/wordml/cid" xmlns:w16="http://schemas.microsoft.com/office/word/2018/wordml" xmlns:w16du="http://schemas.microsoft.com/office/word/2023/wordml/word16du" xmlns:w16sdtdh="http://schemas.microsoft.com/office/word/2020/wordml/sdtdatahash" xmlns:w16sdtfl="http://schemas.microsoft.com/office/word/2024/wordml/sdtformatlock" xmlns:w16se="http://schemas.microsoft.com/office/word/2015/wordml/symex" xmlns:wpg="http://schemas.microsoft.com/office/word/2010/wordprocessingGroup" xmlns:wpi="http://schemas.microsoft.com/office/word/2010/wordprocessingInk" xmlns:wne="http://schemas.microsoft.com/office/word/2006/wordml" xmlns:wps="http://schemas.microsoft.com/office/word/2010/wordprocessingShape" mc:Ignorable="w14 w15 w16se w16cid w16 w16cex w16sdtdh w16sdtfl w16du wp14">
   <w:abstractNum w:abstractNumId="0" w15:restartNumberingAfterBreak="0">
+    <w:nsid w:val="16EC206A"/>
+    <w:multiLevelType w:val="hybridMultilevel"/>
+    <w:tmpl w:val="5802B6BA"/>
+    <w:lvl w:ilvl="0" w:tplc="40090001">
+      <w:start w:val="1"/>
+      <w:numFmt w:val="bullet"/>
+      <w:lvlText w:val=""/>
+      <w:lvlJc w:val="left"/>
+      <w:pPr>
+        <w:ind w:left="3600" w:hanging="360"/>
+      </w:pPr>
+      <w:rPr>
+        <w:rFonts w:ascii="Symbol" w:hAnsi="Symbol" w:hint="default"/>
+      </w:rPr>
+    </w:lvl>
+    <w:lvl w:ilvl="1" w:tplc="40090003" w:tentative="1">
+      <w:start w:val="1"/>
+      <w:numFmt w:val="bullet"/>
+      <w:lvlText w:val="o"/>
+      <w:lvlJc w:val="left"/>
+      <w:pPr>
+        <w:ind w:left="4320" w:hanging="360"/>
+      </w:pPr>
+      <w:rPr>
+        <w:rFonts w:ascii="Courier New" w:hAnsi="Courier New" w:cs="Courier New" w:hint="default"/>
+      </w:rPr>
+    </w:lvl>
+    <w:lvl w:ilvl="2" w:tplc="40090005" w:tentative="1">
+      <w:start w:val="1"/>
+      <w:numFmt w:val="bullet"/>
+      <w:lvlText w:val=""/>
+      <w:lvlJc w:val="left"/>
+      <w:pPr>
+        <w:ind w:left="5040" w:hanging="360"/>
+      </w:pPr>
+      <w:rPr>
+        <w:rFonts w:ascii="Wingdings" w:hAnsi="Wingdings" w:hint="default"/>
+      </w:rPr>
+    </w:lvl>
+    <w:lvl w:ilvl="3" w:tplc="40090001" w:tentative="1">
+      <w:start w:val="1"/>
+      <w:numFmt w:val="bullet"/>
+      <w:lvlText w:val=""/>
+      <w:lvlJc w:val="left"/>
+      <w:pPr>
+        <w:ind w:left="5760" w:hanging="360"/>
+      </w:pPr>
+      <w:rPr>
+        <w:rFonts w:ascii="Symbol" w:hAnsi="Symbol" w:hint="default"/>
+      </w:rPr>
+    </w:lvl>
+    <w:lvl w:ilvl="4" w:tplc="40090003" w:tentative="1">
+      <w:start w:val="1"/>
+      <w:numFmt w:val="bullet"/>
+      <w:lvlText w:val="o"/>
+      <w:lvlJc w:val="left"/>
+      <w:pPr>
+        <w:ind w:left="6480" w:hanging="360"/>
+      </w:pPr>
+      <w:rPr>
+        <w:rFonts w:ascii="Courier New" w:hAnsi="Courier New" w:cs="Courier New" w:hint="default"/>
+      </w:rPr>
+    </w:lvl>
+    <w:lvl w:ilvl="5" w:tplc="40090005" w:tentative="1">
+      <w:start w:val="1"/>
+      <w:numFmt w:val="bullet"/>
+      <w:lvlText w:val=""/>
+      <w:lvlJc w:val="left"/>
+      <w:pPr>
+        <w:ind w:left="7200" w:hanging="360"/>
+      </w:pPr>
+      <w:rPr>
+        <w:rFonts w:ascii="Wingdings" w:hAnsi="Wingdings" w:hint="default"/>
+      </w:rPr>
+    </w:lvl>
+    <w:lvl w:ilvl="6" w:tplc="40090001" w:tentative="1">
+      <w:start w:val="1"/>
+      <w:numFmt w:val="bullet"/>
+      <w:lvlText w:val=""/>
+      <w:lvlJc w:val="left"/>
+      <w:pPr>
+        <w:ind w:left="7920" w:hanging="360"/>
+      </w:pPr>
+      <w:rPr>
+        <w:rFonts w:ascii="Symbol" w:hAnsi="Symbol" w:hint="default"/>
+      </w:rPr>
+    </w:lvl>
+    <w:lvl w:ilvl="7" w:tplc="40090003" w:tentative="1">
+      <w:start w:val="1"/>
+      <w:numFmt w:val="bullet"/>
+      <w:lvlText w:val="o"/>
+      <w:lvlJc w:val="left"/>
+      <w:pPr>
+        <w:ind w:left="8640" w:hanging="360"/>
+      </w:pPr>
+      <w:rPr>
+        <w:rFonts w:ascii="Courier New" w:hAnsi="Courier New" w:cs="Courier New" w:hint="default"/>
+      </w:rPr>
+    </w:lvl>
+    <w:lvl w:ilvl="8" w:tplc="40090005" w:tentative="1">
+      <w:start w:val="1"/>
+      <w:numFmt w:val="bullet"/>
+      <w:lvlText w:val=""/>
+      <w:lvlJc w:val="left"/>
+      <w:pPr>
+        <w:ind w:left="9360" w:hanging="360"/>
+      </w:pPr>
+      <w:rPr>
+        <w:rFonts w:ascii="Wingdings" w:hAnsi="Wingdings" w:hint="default"/>
+      </w:rPr>
+    </w:lvl>
+  </w:abstractNum>
+  <w:abstractNum w:abstractNumId="1" w15:restartNumberingAfterBreak="0">
+    <w:nsid w:val="26A42C7C"/>
+    <w:multiLevelType w:val="hybridMultilevel"/>
+    <w:tmpl w:val="8C147CEC"/>
+    <w:lvl w:ilvl="0" w:tplc="40090001">
+      <w:start w:val="1"/>
+      <w:numFmt w:val="bullet"/>
+      <w:lvlText w:val=""/>
+      <w:lvlJc w:val="left"/>
+      <w:pPr>
+        <w:ind w:left="3600" w:hanging="360"/>
+      </w:pPr>
+      <w:rPr>
+        <w:rFonts w:ascii="Symbol" w:hAnsi="Symbol" w:hint="default"/>
+      </w:rPr>
+    </w:lvl>
+    <w:lvl w:ilvl="1" w:tplc="40090003" w:tentative="1">
+      <w:start w:val="1"/>
+      <w:numFmt w:val="bullet"/>
+      <w:lvlText w:val="o"/>
+      <w:lvlJc w:val="left"/>
+      <w:pPr>
+        <w:ind w:left="4320" w:hanging="360"/>
+      </w:pPr>
+      <w:rPr>
+        <w:rFonts w:ascii="Courier New" w:hAnsi="Courier New" w:cs="Courier New" w:hint="default"/>
+      </w:rPr>
+    </w:lvl>
+    <w:lvl w:ilvl="2" w:tplc="40090005" w:tentative="1">
+      <w:start w:val="1"/>
+      <w:numFmt w:val="bullet"/>
+      <w:lvlText w:val=""/>
+      <w:lvlJc w:val="left"/>
+      <w:pPr>
+        <w:ind w:left="5040" w:hanging="360"/>
+      </w:pPr>
+      <w:rPr>
+        <w:rFonts w:ascii="Wingdings" w:hAnsi="Wingdings" w:hint="default"/>
+      </w:rPr>
+    </w:lvl>
+    <w:lvl w:ilvl="3" w:tplc="40090001" w:tentative="1">
+      <w:start w:val="1"/>
+      <w:numFmt w:val="bullet"/>
+      <w:lvlText w:val=""/>
+      <w:lvlJc w:val="left"/>
+      <w:pPr>
+        <w:ind w:left="5760" w:hanging="360"/>
+      </w:pPr>
+      <w:rPr>
+        <w:rFonts w:ascii="Symbol" w:hAnsi="Symbol" w:hint="default"/>
+      </w:rPr>
+    </w:lvl>
+    <w:lvl w:ilvl="4" w:tplc="40090003" w:tentative="1">
+      <w:start w:val="1"/>
+      <w:numFmt w:val="bullet"/>
+      <w:lvlText w:val="o"/>
+      <w:lvlJc w:val="left"/>
+      <w:pPr>
+        <w:ind w:left="6480" w:hanging="360"/>
+      </w:pPr>
+      <w:rPr>
+        <w:rFonts w:ascii="Courier New" w:hAnsi="Courier New" w:cs="Courier New" w:hint="default"/>
+      </w:rPr>
+    </w:lvl>
+    <w:lvl w:ilvl="5" w:tplc="40090005" w:tentative="1">
+      <w:start w:val="1"/>
+      <w:numFmt w:val="bullet"/>
+      <w:lvlText w:val=""/>
+      <w:lvlJc w:val="left"/>
+      <w:pPr>
+        <w:ind w:left="7200" w:hanging="360"/>
+      </w:pPr>
+      <w:rPr>
+        <w:rFonts w:ascii="Wingdings" w:hAnsi="Wingdings" w:hint="default"/>
+      </w:rPr>
+    </w:lvl>
+    <w:lvl w:ilvl="6" w:tplc="40090001" w:tentative="1">
+      <w:start w:val="1"/>
+      <w:numFmt w:val="bullet"/>
+      <w:lvlText w:val=""/>
+      <w:lvlJc w:val="left"/>
+      <w:pPr>
+        <w:ind w:left="7920" w:hanging="360"/>
+      </w:pPr>
+      <w:rPr>
+        <w:rFonts w:ascii="Symbol" w:hAnsi="Symbol" w:hint="default"/>
+      </w:rPr>
+    </w:lvl>
+    <w:lvl w:ilvl="7" w:tplc="40090003" w:tentative="1">
+      <w:start w:val="1"/>
+      <w:numFmt w:val="bullet"/>
+      <w:lvlText w:val="o"/>
+      <w:lvlJc w:val="left"/>
+      <w:pPr>
+        <w:ind w:left="8640" w:hanging="360"/>
+      </w:pPr>
+      <w:rPr>
+        <w:rFonts w:ascii="Courier New" w:hAnsi="Courier New" w:cs="Courier New" w:hint="default"/>
+      </w:rPr>
+    </w:lvl>
+    <w:lvl w:ilvl="8" w:tplc="40090005" w:tentative="1">
+      <w:start w:val="1"/>
+      <w:numFmt w:val="bullet"/>
+      <w:lvlText w:val=""/>
+      <w:lvlJc w:val="left"/>
+      <w:pPr>
+        <w:ind w:left="9360" w:hanging="360"/>
+      </w:pPr>
+      <w:rPr>
+        <w:rFonts w:ascii="Wingdings" w:hAnsi="Wingdings" w:hint="default"/>
+      </w:rPr>
+    </w:lvl>
+  </w:abstractNum>
+  <w:abstractNum w:abstractNumId="2" w15:restartNumberingAfterBreak="0">
     <w:nsid w:val="2A2A3D73"/>
     <w:multiLevelType w:val="hybridMultilevel"/>
     <w:tmpl w:val="5F70EB00"/>
@@ -926,7 +1328,7 @@
       </w:rPr>
     </w:lvl>
   </w:abstractNum>
-  <w:abstractNum w:abstractNumId="1" w15:restartNumberingAfterBreak="0">
+  <w:abstractNum w:abstractNumId="3" w15:restartNumberingAfterBreak="0">
     <w:nsid w:val="2F6A4495"/>
     <w:multiLevelType w:val="hybridMultilevel"/>
     <w:tmpl w:val="707CD9DA"/>
@@ -1039,7 +1441,7 @@
       </w:rPr>
     </w:lvl>
   </w:abstractNum>
-  <w:abstractNum w:abstractNumId="2" w15:restartNumberingAfterBreak="0">
+  <w:abstractNum w:abstractNumId="4" w15:restartNumberingAfterBreak="0">
     <w:nsid w:val="470132FD"/>
     <w:multiLevelType w:val="hybridMultilevel"/>
     <w:tmpl w:val="25CA2E62"/>
@@ -1152,7 +1554,7 @@
       </w:rPr>
     </w:lvl>
   </w:abstractNum>
-  <w:abstractNum w:abstractNumId="3" w15:restartNumberingAfterBreak="0">
+  <w:abstractNum w:abstractNumId="5" w15:restartNumberingAfterBreak="0">
     <w:nsid w:val="4C594710"/>
     <w:multiLevelType w:val="hybridMultilevel"/>
     <w:tmpl w:val="5F107D9C"/>
@@ -1265,7 +1667,7 @@
       </w:rPr>
     </w:lvl>
   </w:abstractNum>
-  <w:abstractNum w:abstractNumId="4" w15:restartNumberingAfterBreak="0">
+  <w:abstractNum w:abstractNumId="6" w15:restartNumberingAfterBreak="0">
     <w:nsid w:val="4C93634B"/>
     <w:multiLevelType w:val="hybridMultilevel"/>
     <w:tmpl w:val="011AB17C"/>
@@ -1354,7 +1756,7 @@
       </w:pPr>
     </w:lvl>
   </w:abstractNum>
-  <w:abstractNum w:abstractNumId="5" w15:restartNumberingAfterBreak="0">
+  <w:abstractNum w:abstractNumId="7" w15:restartNumberingAfterBreak="0">
     <w:nsid w:val="668D7D02"/>
     <w:multiLevelType w:val="hybridMultilevel"/>
     <w:tmpl w:val="2A8C93DE"/>
@@ -1468,22 +1870,28 @@
     </w:lvl>
   </w:abstractNum>
   <w:num w:numId="1" w16cid:durableId="528570464">
+    <w:abstractNumId w:val="3"/>
+  </w:num>
+  <w:num w:numId="2" w16cid:durableId="454367295">
+    <w:abstractNumId w:val="7"/>
+  </w:num>
+  <w:num w:numId="3" w16cid:durableId="2074966969">
+    <w:abstractNumId w:val="2"/>
+  </w:num>
+  <w:num w:numId="4" w16cid:durableId="1611739504">
+    <w:abstractNumId w:val="4"/>
+  </w:num>
+  <w:num w:numId="5" w16cid:durableId="1451974435">
+    <w:abstractNumId w:val="6"/>
+  </w:num>
+  <w:num w:numId="6" w16cid:durableId="886065114">
+    <w:abstractNumId w:val="5"/>
+  </w:num>
+  <w:num w:numId="7" w16cid:durableId="1373652036">
     <w:abstractNumId w:val="1"/>
   </w:num>
-  <w:num w:numId="2" w16cid:durableId="454367295">
-    <w:abstractNumId w:val="5"/>
-  </w:num>
-  <w:num w:numId="3" w16cid:durableId="2074966969">
+  <w:num w:numId="8" w16cid:durableId="608583694">
     <w:abstractNumId w:val="0"/>
-  </w:num>
-  <w:num w:numId="4" w16cid:durableId="1611739504">
-    <w:abstractNumId w:val="2"/>
-  </w:num>
-  <w:num w:numId="5" w16cid:durableId="1451974435">
-    <w:abstractNumId w:val="4"/>
-  </w:num>
-  <w:num w:numId="6" w16cid:durableId="886065114">
-    <w:abstractNumId w:val="3"/>
   </w:num>
 </w:numbering>
 </file>

--- a/Daily Tasks/Daily Report.docx
+++ b/Daily Tasks/Daily Report.docx
@@ -204,7 +204,15 @@
         </w:numPr>
       </w:pPr>
       <w:r>
-        <w:t>Made system design in visio (still in progress).</w:t>
+        <w:t xml:space="preserve">Made system design in </w:t>
+      </w:r>
+      <w:proofErr w:type="spellStart"/>
+      <w:r>
+        <w:t>visio</w:t>
+      </w:r>
+      <w:proofErr w:type="spellEnd"/>
+      <w:r>
+        <w:t xml:space="preserve"> (still in progress).</w:t>
       </w:r>
     </w:p>
     <w:p>
@@ -250,11 +258,100 @@
       <w:r>
         <w:t>Evaluation for tasks has been done and suggestions were given for improvement.</w:t>
       </w:r>
+    </w:p>
+    <w:p>
       <w:r>
         <w:br w:type="page"/>
       </w:r>
     </w:p>
+    <w:p>
+      <w:pPr>
+        <w:pStyle w:val="Heading2"/>
+        <w:spacing w:before="0" w:after="0"/>
+        <w:jc w:val="center"/>
+        <w:rPr>
+          <w:rStyle w:val="IntenseReference"/>
+          <w:sz w:val="44"/>
+          <w:szCs w:val="44"/>
+        </w:rPr>
+      </w:pPr>
+      <w:r>
+        <w:rPr>
+          <w:rStyle w:val="IntenseReference"/>
+          <w:sz w:val="44"/>
+          <w:szCs w:val="44"/>
+        </w:rPr>
+        <w:lastRenderedPageBreak/>
+        <w:t xml:space="preserve">Day </w:t>
+      </w:r>
+      <w:r>
+        <w:rPr>
+          <w:rStyle w:val="IntenseReference"/>
+          <w:sz w:val="44"/>
+          <w:szCs w:val="44"/>
+        </w:rPr>
+        <w:t>3</w:t>
+      </w:r>
+    </w:p>
+    <w:p>
+      <w:pPr>
+        <w:pStyle w:val="Heading2"/>
+      </w:pPr>
+      <w:r>
+        <w:t>First Half (11:00 AM – 3:00 PM)</w:t>
+      </w:r>
+    </w:p>
+    <w:p>
+      <w:pPr>
+        <w:pStyle w:val="ListParagraph"/>
+        <w:numPr>
+          <w:ilvl w:val="0"/>
+          <w:numId w:val="9"/>
+        </w:numPr>
+      </w:pPr>
+      <w:r>
+        <w:t>Refining portfolio to make it look better. Added some animations, learned about transitions.</w:t>
+      </w:r>
+    </w:p>
+    <w:p>
+      <w:pPr>
+        <w:pStyle w:val="ListParagraph"/>
+        <w:numPr>
+          <w:ilvl w:val="0"/>
+          <w:numId w:val="9"/>
+        </w:numPr>
+      </w:pPr>
+      <w:r>
+        <w:t>Resolving some errors with git as it was not pushing files properly.</w:t>
+      </w:r>
+    </w:p>
+    <w:p>
+      <w:pPr>
+        <w:pStyle w:val="ListParagraph"/>
+        <w:numPr>
+          <w:ilvl w:val="0"/>
+          <w:numId w:val="9"/>
+        </w:numPr>
+      </w:pPr>
+      <w:r>
+        <w:t>Collecting information on features of banking for project like: Stocks, MFTs, ETFs to consider integrating if possible.</w:t>
+      </w:r>
+    </w:p>
+    <w:p>
+      <w:pPr>
+        <w:pStyle w:val="Heading2"/>
+      </w:pPr>
+      <w:r>
+        <w:t>Second Half (3:00 PM – 6:45 PM)</w:t>
+      </w:r>
+    </w:p>
     <w:p/>
+    <w:p/>
+    <w:p>
+      <w:r>
+        <w:br w:type="page"/>
+      </w:r>
+    </w:p>
     <w:p>
       <w:pPr>
         <w:pStyle w:val="IntenseQuote"/>
@@ -269,6 +366,7 @@
           <w:sz w:val="56"/>
           <w:szCs w:val="56"/>
         </w:rPr>
+        <w:lastRenderedPageBreak/>
         <w:t>Daily Task</w:t>
       </w:r>
     </w:p>
@@ -279,11 +377,11 @@
         <w:tblLook w:val="04A0" w:firstRow="1" w:lastRow="0" w:firstColumn="1" w:lastColumn="0" w:noHBand="0" w:noVBand="1"/>
       </w:tblPr>
       <w:tblGrid>
-        <w:gridCol w:w="677"/>
+        <w:gridCol w:w="674"/>
         <w:gridCol w:w="1451"/>
-        <w:gridCol w:w="3648"/>
-        <w:gridCol w:w="1754"/>
-        <w:gridCol w:w="2015"/>
+        <w:gridCol w:w="3511"/>
+        <w:gridCol w:w="1931"/>
+        <w:gridCol w:w="1978"/>
         <w:gridCol w:w="925"/>
       </w:tblGrid>
       <w:tr>
@@ -661,6 +759,122 @@
           </w:p>
         </w:tc>
       </w:tr>
+      <w:tr>
+        <w:tc>
+          <w:tcPr>
+            <w:tcW w:w="0" w:type="auto"/>
+            <w:vAlign w:val="center"/>
+          </w:tcPr>
+          <w:p>
+            <w:pPr>
+              <w:jc w:val="center"/>
+              <w:rPr>
+                <w:b/>
+                <w:bCs/>
+              </w:rPr>
+            </w:pPr>
+            <w:r>
+              <w:rPr>
+                <w:b/>
+                <w:bCs/>
+              </w:rPr>
+              <w:t xml:space="preserve">Day 3 </w:t>
+            </w:r>
+          </w:p>
+        </w:tc>
+        <w:tc>
+          <w:tcPr>
+            <w:tcW w:w="0" w:type="auto"/>
+            <w:vAlign w:val="center"/>
+          </w:tcPr>
+          <w:p>
+            <w:pPr>
+              <w:jc w:val="center"/>
+            </w:pPr>
+            <w:r>
+              <w:t xml:space="preserve">HTML </w:t>
+            </w:r>
+          </w:p>
+        </w:tc>
+        <w:tc>
+          <w:tcPr>
+            <w:tcW w:w="0" w:type="auto"/>
+            <w:vAlign w:val="center"/>
+          </w:tcPr>
+          <w:p>
+            <w:pPr>
+              <w:jc w:val="center"/>
+            </w:pPr>
+            <w:r>
+              <w:t xml:space="preserve">Lists, images, tables, attributes, accessibility basics </w:t>
+            </w:r>
+          </w:p>
+        </w:tc>
+        <w:tc>
+          <w:tcPr>
+            <w:tcW w:w="0" w:type="auto"/>
+            <w:vAlign w:val="center"/>
+          </w:tcPr>
+          <w:p>
+            <w:pPr>
+              <w:jc w:val="center"/>
+            </w:pPr>
+            <w:r>
+              <w:t>Product list page with images and table</w:t>
+            </w:r>
+          </w:p>
+        </w:tc>
+        <w:tc>
+          <w:tcPr>
+            <w:tcW w:w="0" w:type="auto"/>
+            <w:vAlign w:val="center"/>
+          </w:tcPr>
+          <w:p>
+            <w:pPr>
+              <w:jc w:val="center"/>
+            </w:pPr>
+            <w:hyperlink r:id="rId10" w:history="1">
+              <w:r>
+                <w:rPr>
+                  <w:rStyle w:val="Hyperlink"/>
+                </w:rPr>
+                <w:t>MDN Images</w:t>
+              </w:r>
+            </w:hyperlink>
+            <w:r>
+              <w:t xml:space="preserve">, </w:t>
+            </w:r>
+            <w:hyperlink r:id="rId11" w:history="1">
+              <w:r>
+                <w:rPr>
+                  <w:rStyle w:val="Hyperlink"/>
+                </w:rPr>
+                <w:t>W3Schools Tables</w:t>
+              </w:r>
+            </w:hyperlink>
+          </w:p>
+        </w:tc>
+        <w:tc>
+          <w:tcPr>
+            <w:tcW w:w="925" w:type="dxa"/>
+            <w:vAlign w:val="center"/>
+          </w:tcPr>
+          <w:p>
+            <w:pPr>
+              <w:jc w:val="center"/>
+              <w:rPr>
+                <w:rFonts w:ascii="Segoe UI Emoji" w:hAnsi="Segoe UI Emoji" w:cs="Segoe UI Emoji"/>
+              </w:rPr>
+            </w:pPr>
+            <w:r>
+              <w:rPr>
+                <w:rFonts w:ascii="Segoe UI Emoji" w:hAnsi="Segoe UI Emoji" w:cs="Segoe UI Emoji"/>
+              </w:rPr>
+              <w:t>✅</w:t>
+            </w:r>
+          </w:p>
+        </w:tc>
+      </w:tr>
     </w:tbl>
     <w:p>
       <w:r>
@@ -1760,6 +1974,119 @@
     <w:nsid w:val="668D7D02"/>
     <w:multiLevelType w:val="hybridMultilevel"/>
     <w:tmpl w:val="2A8C93DE"/>
+    <w:lvl w:ilvl="0" w:tplc="40090001">
+      <w:start w:val="1"/>
+      <w:numFmt w:val="bullet"/>
+      <w:lvlText w:val=""/>
+      <w:lvlJc w:val="left"/>
+      <w:pPr>
+        <w:ind w:left="720" w:hanging="360"/>
+      </w:pPr>
+      <w:rPr>
+        <w:rFonts w:ascii="Symbol" w:hAnsi="Symbol" w:hint="default"/>
+      </w:rPr>
+    </w:lvl>
+    <w:lvl w:ilvl="1" w:tplc="40090003" w:tentative="1">
+      <w:start w:val="1"/>
+      <w:numFmt w:val="bullet"/>
+      <w:lvlText w:val="o"/>
+      <w:lvlJc w:val="left"/>
+      <w:pPr>
+        <w:ind w:left="1440" w:hanging="360"/>
+      </w:pPr>
+      <w:rPr>
+        <w:rFonts w:ascii="Courier New" w:hAnsi="Courier New" w:cs="Courier New" w:hint="default"/>
+      </w:rPr>
+    </w:lvl>
+    <w:lvl w:ilvl="2" w:tplc="40090005" w:tentative="1">
+      <w:start w:val="1"/>
+      <w:numFmt w:val="bullet"/>
+      <w:lvlText w:val=""/>
+      <w:lvlJc w:val="left"/>
+      <w:pPr>
+        <w:ind w:left="2160" w:hanging="360"/>
+      </w:pPr>
+      <w:rPr>
+        <w:rFonts w:ascii="Wingdings" w:hAnsi="Wingdings" w:hint="default"/>
+      </w:rPr>
+    </w:lvl>
+    <w:lvl w:ilvl="3" w:tplc="40090001" w:tentative="1">
+      <w:start w:val="1"/>
+      <w:numFmt w:val="bullet"/>
+      <w:lvlText w:val=""/>
+      <w:lvlJc w:val="left"/>
+      <w:pPr>
+        <w:ind w:left="2880" w:hanging="360"/>
+      </w:pPr>
+      <w:rPr>
+        <w:rFonts w:ascii="Symbol" w:hAnsi="Symbol" w:hint="default"/>
+      </w:rPr>
+    </w:lvl>
+    <w:lvl w:ilvl="4" w:tplc="40090003" w:tentative="1">
+      <w:start w:val="1"/>
+      <w:numFmt w:val="bullet"/>
+      <w:lvlText w:val="o"/>
+      <w:lvlJc w:val="left"/>
+      <w:pPr>
+        <w:ind w:left="3600" w:hanging="360"/>
+      </w:pPr>
+      <w:rPr>
+        <w:rFonts w:ascii="Courier New" w:hAnsi="Courier New" w:cs="Courier New" w:hint="default"/>
+      </w:rPr>
+    </w:lvl>
+    <w:lvl w:ilvl="5" w:tplc="40090005" w:tentative="1">
+      <w:start w:val="1"/>
+      <w:numFmt w:val="bullet"/>
+      <w:lvlText w:val=""/>
+      <w:lvlJc w:val="left"/>
+      <w:pPr>
+        <w:ind w:left="4320" w:hanging="360"/>
+      </w:pPr>
+      <w:rPr>
+        <w:rFonts w:ascii="Wingdings" w:hAnsi="Wingdings" w:hint="default"/>
+      </w:rPr>
+    </w:lvl>
+    <w:lvl w:ilvl="6" w:tplc="40090001" w:tentative="1">
+      <w:start w:val="1"/>
+      <w:numFmt w:val="bullet"/>
+      <w:lvlText w:val=""/>
+      <w:lvlJc w:val="left"/>
+      <w:pPr>
+        <w:ind w:left="5040" w:hanging="360"/>
+      </w:pPr>
+      <w:rPr>
+        <w:rFonts w:ascii="Symbol" w:hAnsi="Symbol" w:hint="default"/>
+      </w:rPr>
+    </w:lvl>
+    <w:lvl w:ilvl="7" w:tplc="40090003" w:tentative="1">
+      <w:start w:val="1"/>
+      <w:numFmt w:val="bullet"/>
+      <w:lvlText w:val="o"/>
+      <w:lvlJc w:val="left"/>
+      <w:pPr>
+        <w:ind w:left="5760" w:hanging="360"/>
+      </w:pPr>
+      <w:rPr>
+        <w:rFonts w:ascii="Courier New" w:hAnsi="Courier New" w:cs="Courier New" w:hint="default"/>
+      </w:rPr>
+    </w:lvl>
+    <w:lvl w:ilvl="8" w:tplc="40090005" w:tentative="1">
+      <w:start w:val="1"/>
+      <w:numFmt w:val="bullet"/>
+      <w:lvlText w:val=""/>
+      <w:lvlJc w:val="left"/>
+      <w:pPr>
+        <w:ind w:left="6480" w:hanging="360"/>
+      </w:pPr>
+      <w:rPr>
+        <w:rFonts w:ascii="Wingdings" w:hAnsi="Wingdings" w:hint="default"/>
+      </w:rPr>
+    </w:lvl>
+  </w:abstractNum>
+  <w:abstractNum w:abstractNumId="8" w15:restartNumberingAfterBreak="0">
+    <w:nsid w:val="79FE626F"/>
+    <w:multiLevelType w:val="hybridMultilevel"/>
+    <w:tmpl w:val="23942D4C"/>
     <w:lvl w:ilvl="0" w:tplc="40090001">
       <w:start w:val="1"/>
       <w:numFmt w:val="bullet"/>
@@ -1892,6 +2219,9 @@
   </w:num>
   <w:num w:numId="8" w16cid:durableId="608583694">
     <w:abstractNumId w:val="0"/>
+  </w:num>
+  <w:num w:numId="9" w16cid:durableId="1116217949">
+    <w:abstractNumId w:val="8"/>
   </w:num>
 </w:numbering>
 </file>

--- a/Daily Tasks/Daily Report.docx
+++ b/Daily Tasks/Daily Report.docx
@@ -377,11 +377,11 @@
         <w:tblLook w:val="04A0" w:firstRow="1" w:lastRow="0" w:firstColumn="1" w:lastColumn="0" w:noHBand="0" w:noVBand="1"/>
       </w:tblPr>
       <w:tblGrid>
-        <w:gridCol w:w="674"/>
+        <w:gridCol w:w="672"/>
         <w:gridCol w:w="1451"/>
-        <w:gridCol w:w="3511"/>
-        <w:gridCol w:w="1931"/>
-        <w:gridCol w:w="1978"/>
+        <w:gridCol w:w="3430"/>
+        <w:gridCol w:w="2037"/>
+        <w:gridCol w:w="1955"/>
         <w:gridCol w:w="925"/>
       </w:tblGrid>
       <w:tr>
@@ -872,6 +872,120 @@
               </w:rPr>
               <w:t>✅</w:t>
             </w:r>
+          </w:p>
+        </w:tc>
+      </w:tr>
+      <w:tr>
+        <w:tc>
+          <w:tcPr>
+            <w:tcW w:w="0" w:type="auto"/>
+            <w:vAlign w:val="center"/>
+          </w:tcPr>
+          <w:p>
+            <w:pPr>
+              <w:jc w:val="center"/>
+              <w:rPr>
+                <w:b/>
+                <w:bCs/>
+              </w:rPr>
+            </w:pPr>
+            <w:r>
+              <w:t>Day 4</w:t>
+            </w:r>
+          </w:p>
+        </w:tc>
+        <w:tc>
+          <w:tcPr>
+            <w:tcW w:w="0" w:type="auto"/>
+            <w:vAlign w:val="center"/>
+          </w:tcPr>
+          <w:p>
+            <w:pPr>
+              <w:jc w:val="center"/>
+            </w:pPr>
+            <w:r>
+              <w:t>HTML</w:t>
+            </w:r>
+          </w:p>
+        </w:tc>
+        <w:tc>
+          <w:tcPr>
+            <w:tcW w:w="0" w:type="auto"/>
+            <w:vAlign w:val="center"/>
+          </w:tcPr>
+          <w:p>
+            <w:pPr>
+              <w:jc w:val="center"/>
+            </w:pPr>
+            <w:r>
+              <w:t xml:space="preserve">Forms, input types, labels, select, </w:t>
+            </w:r>
+            <w:proofErr w:type="spellStart"/>
+            <w:r>
+              <w:t>textarea</w:t>
+            </w:r>
+            <w:proofErr w:type="spellEnd"/>
+            <w:r>
+              <w:t>, validation attributes</w:t>
+            </w:r>
+          </w:p>
+        </w:tc>
+        <w:tc>
+          <w:tcPr>
+            <w:tcW w:w="0" w:type="auto"/>
+            <w:vAlign w:val="center"/>
+          </w:tcPr>
+          <w:p>
+            <w:pPr>
+              <w:jc w:val="center"/>
+            </w:pPr>
+            <w:r>
+              <w:t>Registration form creation</w:t>
+            </w:r>
+          </w:p>
+        </w:tc>
+        <w:tc>
+          <w:tcPr>
+            <w:tcW w:w="0" w:type="auto"/>
+            <w:vAlign w:val="center"/>
+          </w:tcPr>
+          <w:p>
+            <w:pPr>
+              <w:jc w:val="center"/>
+            </w:pPr>
+            <w:hyperlink r:id="rId12" w:history="1">
+              <w:r>
+                <w:rPr>
+                  <w:rStyle w:val="Hyperlink"/>
+                </w:rPr>
+                <w:t>MDN Forms</w:t>
+              </w:r>
+            </w:hyperlink>
+            <w:r>
+              <w:t xml:space="preserve">, </w:t>
+            </w:r>
+            <w:hyperlink r:id="rId13" w:history="1">
+              <w:r>
+                <w:rPr>
+                  <w:rStyle w:val="Hyperlink"/>
+                </w:rPr>
+                <w:t>W3Schools Forms</w:t>
+              </w:r>
+            </w:hyperlink>
+          </w:p>
+        </w:tc>
+        <w:tc>
+          <w:tcPr>
+            <w:tcW w:w="925" w:type="dxa"/>
+            <w:vAlign w:val="center"/>
+          </w:tcPr>
+          <w:p>
+            <w:pPr>
+              <w:jc w:val="center"/>
+              <w:rPr>
+                <w:rFonts w:ascii="Segoe UI Emoji" w:hAnsi="Segoe UI Emoji" w:cs="Segoe UI Emoji"/>
+              </w:rPr>
+            </w:pPr>
           </w:p>
         </w:tc>
       </w:tr>
